--- a/doc/(Vorlage) Statusbericht KW xx.docx
+++ b/doc/(Vorlage) Statusbericht KW xx.docx
@@ -4,27 +4,56 @@
   <w:body>
     <w:p>
       <w:pPr>
-        <w:rPr>
-          <w:rFonts w:ascii="Arial" w:hAnsi="Arial" w:cs="Arial"/>
-          <w:b/>
-          <w:bCs/>
-          <w:sz w:val="38"/>
-          <w:szCs w:val="38"/>
-        </w:rPr>
+        <w:pStyle w:val="Titel"/>
       </w:pPr>
       <w:r>
-        <w:rPr>
-          <w:rFonts w:ascii="Arial" w:hAnsi="Arial" w:cs="Arial"/>
-          <w:b/>
-          <w:bCs/>
-          <w:sz w:val="38"/>
-          <w:szCs w:val="38"/>
-        </w:rPr>
-        <w:t>Statusbericht KW 11 (09.03.2020-15.03.2020)</w:t>
+        <w:t xml:space="preserve">Statusbericht KW </w:t>
+      </w:r>
+      <w:r>
+        <w:t>xx</w:t>
+      </w:r>
+      <w:r>
+        <w:t xml:space="preserve"> (</w:t>
+      </w:r>
+      <w:r>
+        <w:t>dd</w:t>
+      </w:r>
+      <w:r>
+        <w:t>.</w:t>
+      </w:r>
+      <w:r>
+        <w:t>mm</w:t>
+      </w:r>
+      <w:r>
+        <w:t>.</w:t>
+      </w:r>
+      <w:r>
+        <w:t>yyyy</w:t>
+      </w:r>
+      <w:r>
+        <w:t>-</w:t>
+      </w:r>
+      <w:r>
+        <w:t>dd</w:t>
+      </w:r>
+      <w:r>
+        <w:t>.</w:t>
+      </w:r>
+      <w:r>
+        <w:t>mm</w:t>
+      </w:r>
+      <w:r>
+        <w:t>.</w:t>
+      </w:r>
+      <w:r>
+        <w:t>yyyy</w:t>
       </w:r>
       <w:bookmarkStart w:id="0" w:name="_GoBack"/>
+      <w:bookmarkEnd w:id="0"/>
+      <w:r>
+        <w:t>)</w:t>
+      </w:r>
     </w:p>
-    <w:bookmarkEnd w:id="0"/>
     <w:p>
       <w:pPr>
         <w:rPr>
@@ -1636,7 +1665,7 @@
 </file>
 
 <file path=customXml/itemProps1.xml><?xml version="1.0" encoding="utf-8"?>
-<ds:datastoreItem xmlns:ds="http://schemas.openxmlformats.org/officeDocument/2006/customXml" ds:itemID="{E3D28EDC-44C3-4765-A605-A8D008C711C7}">
+<ds:datastoreItem xmlns:ds="http://schemas.openxmlformats.org/officeDocument/2006/customXml" ds:itemID="{2D73DBE1-71DE-4EB9-8150-D6D52DB3B20C}">
   <ds:schemaRefs>
     <ds:schemaRef ds:uri="http://schemas.openxmlformats.org/officeDocument/2006/bibliography"/>
   </ds:schemaRefs>
